--- a/Manual_Badge_V3_08_2018.docx
+++ b/Manual_Badge_V3_08_2018.docx
@@ -674,6 +674,221 @@
       <w:r>
         <w:rPr>
           <w:noProof/>
+          <w:lang w:eastAsia="pt-BR"/>
+        </w:rPr>
+        <w:pict>
+          <v:shape id="_x0000_s1045" type="#_x0000_t202" style="position:absolute;margin-left:476.05pt;margin-top:13.3pt;width:277pt;height:97.75pt;z-index:251686912;visibility:visible;mso-width-relative:margin;mso-height-relative:margin" o:gfxdata="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" fillcolor="white [3201]" strokecolor="black [3200]" strokeweight="2pt">
+            <v:textbox style="mso-next-textbox:#_x0000_s1045">
+              <w:txbxContent>
+                <w:p>
+                  <w:pPr>
+                    <w:pStyle w:val="PargrafodaLista"/>
+                    <w:rPr>
+                      <w:rFonts w:ascii="Verdana" w:hAnsi="Verdana"/>
+                      <w:b/>
+                      <w:color w:val="000000" w:themeColor="text1"/>
+                      <w:sz w:val="16"/>
+                      <w:szCs w:val="16"/>
+                    </w:rPr>
+                  </w:pPr>
+                  <w:r>
+                    <w:rPr>
+                      <w:rFonts w:ascii="Verdana" w:hAnsi="Verdana"/>
+                      <w:b/>
+                      <w:color w:val="000000" w:themeColor="text1"/>
+                      <w:sz w:val="24"/>
+                      <w:szCs w:val="24"/>
+                    </w:rPr>
+                    <w:t>4</w:t>
+                  </w:r>
+                  <w:r>
+                    <w:rPr>
+                      <w:rFonts w:ascii="Verdana" w:hAnsi="Verdana"/>
+                      <w:b/>
+                      <w:color w:val="000000" w:themeColor="text1"/>
+                      <w:sz w:val="24"/>
+                      <w:szCs w:val="24"/>
+                    </w:rPr>
+                    <w:t xml:space="preserve">– </w:t>
+                  </w:r>
+                  <w:proofErr w:type="gramStart"/>
+                  <w:r>
+                    <w:rPr>
+                      <w:rFonts w:ascii="Verdana" w:hAnsi="Verdana"/>
+                      <w:b/>
+                      <w:color w:val="000000" w:themeColor="text1"/>
+                      <w:sz w:val="24"/>
+                      <w:szCs w:val="24"/>
+                    </w:rPr>
+                    <w:t>Solde</w:t>
+                  </w:r>
+                  <w:proofErr w:type="gramEnd"/>
+                  <w:r>
+                    <w:rPr>
+                      <w:rFonts w:ascii="Verdana" w:hAnsi="Verdana"/>
+                      <w:b/>
+                      <w:color w:val="000000" w:themeColor="text1"/>
+                      <w:sz w:val="24"/>
+                      <w:szCs w:val="24"/>
+                    </w:rPr>
+                    <w:t xml:space="preserve"> os </w:t>
+                  </w:r>
+                  <w:proofErr w:type="spellStart"/>
+                  <w:r>
+                    <w:rPr>
+                      <w:rFonts w:ascii="Verdana" w:hAnsi="Verdana"/>
+                      <w:b/>
+                      <w:color w:val="000000" w:themeColor="text1"/>
+                      <w:sz w:val="24"/>
+                      <w:szCs w:val="24"/>
+                    </w:rPr>
+                    <w:t>Leds</w:t>
+                  </w:r>
+                  <w:proofErr w:type="spellEnd"/>
+                  <w:r>
+                    <w:rPr>
+                      <w:rFonts w:ascii="Verdana" w:hAnsi="Verdana"/>
+                      <w:b/>
+                      <w:color w:val="000000" w:themeColor="text1"/>
+                      <w:sz w:val="24"/>
+                      <w:szCs w:val="24"/>
+                    </w:rPr>
+                    <w:t xml:space="preserve"> (</w:t>
+                  </w:r>
+                  <w:r>
+                    <w:rPr>
+                      <w:rFonts w:ascii="Verdana" w:hAnsi="Verdana"/>
+                      <w:b/>
+                      <w:color w:val="000000" w:themeColor="text1"/>
+                      <w:sz w:val="16"/>
+                      <w:szCs w:val="16"/>
+                    </w:rPr>
+                    <w:t xml:space="preserve">Olhos do </w:t>
+                  </w:r>
+                  <w:proofErr w:type="spellStart"/>
+                  <w:r>
+                    <w:rPr>
+                      <w:rFonts w:ascii="Verdana" w:hAnsi="Verdana"/>
+                      <w:b/>
+                      <w:color w:val="000000" w:themeColor="text1"/>
+                      <w:sz w:val="16"/>
+                      <w:szCs w:val="16"/>
+                    </w:rPr>
+                    <w:t>Robo</w:t>
+                  </w:r>
+                  <w:proofErr w:type="spellEnd"/>
+                  <w:r>
+                    <w:rPr>
+                      <w:rFonts w:ascii="Verdana" w:hAnsi="Verdana"/>
+                      <w:b/>
+                      <w:color w:val="000000" w:themeColor="text1"/>
+                      <w:sz w:val="16"/>
+                      <w:szCs w:val="16"/>
+                    </w:rPr>
+                    <w:t>)</w:t>
+                  </w:r>
+                </w:p>
+                <w:p>
+                  <w:pPr>
+                    <w:pStyle w:val="PargrafodaLista"/>
+                    <w:numPr>
+                      <w:ilvl w:val="0"/>
+                      <w:numId w:val="3"/>
+                    </w:numPr>
+                    <w:rPr>
+                      <w:rFonts w:ascii="Verdana" w:hAnsi="Verdana"/>
+                      <w:color w:val="000000" w:themeColor="text1"/>
+                      <w:sz w:val="24"/>
+                      <w:szCs w:val="24"/>
+                    </w:rPr>
+                  </w:pPr>
+                  <w:r>
+                    <w:rPr>
+                      <w:rFonts w:ascii="Verdana" w:hAnsi="Verdana"/>
+                      <w:color w:val="000000" w:themeColor="text1"/>
+                      <w:sz w:val="24"/>
+                      <w:szCs w:val="24"/>
+                    </w:rPr>
+                    <w:t>Preste atenção no lado positivo (+) conforme a imagem</w:t>
+                  </w:r>
+                  <w:r>
+                    <w:rPr>
+                      <w:rFonts w:ascii="Verdana" w:hAnsi="Verdana"/>
+                      <w:color w:val="000000" w:themeColor="text1"/>
+                      <w:sz w:val="24"/>
+                      <w:szCs w:val="24"/>
+                    </w:rPr>
+                    <w:t xml:space="preserve"> abaixo</w:t>
+                  </w:r>
+                </w:p>
+                <w:p>
+                  <w:pPr>
+                    <w:pStyle w:val="PargrafodaLista"/>
+                    <w:ind w:left="1440"/>
+                    <w:rPr>
+                      <w:rFonts w:ascii="Verdana" w:hAnsi="Verdana"/>
+                      <w:color w:val="000000" w:themeColor="text1"/>
+                      <w:sz w:val="24"/>
+                      <w:szCs w:val="24"/>
+                    </w:rPr>
+                  </w:pPr>
+                </w:p>
+                <w:p>
+                  <w:pPr>
+                    <w:pStyle w:val="PargrafodaLista"/>
+                    <w:ind w:left="1440"/>
+                    <w:rPr>
+                      <w:rFonts w:ascii="Verdana" w:hAnsi="Verdana"/>
+                      <w:color w:val="000000" w:themeColor="text1"/>
+                      <w:sz w:val="24"/>
+                      <w:szCs w:val="24"/>
+                    </w:rPr>
+                  </w:pPr>
+                </w:p>
+                <w:p>
+                  <w:pPr>
+                    <w:pStyle w:val="PargrafodaLista"/>
+                    <w:ind w:left="1440"/>
+                    <w:rPr>
+                      <w:rFonts w:ascii="Verdana" w:hAnsi="Verdana"/>
+                      <w:color w:val="000000" w:themeColor="text1"/>
+                      <w:sz w:val="24"/>
+                      <w:szCs w:val="24"/>
+                    </w:rPr>
+                  </w:pPr>
+                </w:p>
+                <w:p>
+                  <w:pPr>
+                    <w:pStyle w:val="PargrafodaLista"/>
+                    <w:ind w:left="1440"/>
+                    <w:rPr>
+                      <w:rFonts w:ascii="Verdana" w:hAnsi="Verdana"/>
+                      <w:color w:val="000000" w:themeColor="text1"/>
+                      <w:sz w:val="16"/>
+                      <w:szCs w:val="16"/>
+                    </w:rPr>
+                  </w:pPr>
+                </w:p>
+                <w:p>
+                  <w:pPr>
+                    <w:pStyle w:val="PargrafodaLista"/>
+                    <w:ind w:left="1440"/>
+                    <w:rPr>
+                      <w:rFonts w:ascii="Verdana" w:hAnsi="Verdana"/>
+                      <w:color w:val="000000" w:themeColor="text1"/>
+                      <w:sz w:val="16"/>
+                      <w:szCs w:val="16"/>
+                    </w:rPr>
+                  </w:pPr>
+                </w:p>
+              </w:txbxContent>
+            </v:textbox>
+          </v:shape>
+        </w:pict>
+      </w:r>
+      <w:r>
+        <w:rPr>
+          <w:noProof/>
           <w:sz w:val="40"/>
           <w:szCs w:val="40"/>
           <w:lang w:eastAsia="pt-BR"/>
@@ -754,236 +969,6 @@
           <v:shape id="Imagem 9" o:spid="_x0000_s1031" type="#_x0000_t75" style="position:absolute;margin-left:277.05pt;margin-top:2.05pt;width:16.95pt;height:52.85pt;z-index:251704320;visibility:visible;mso-position-horizontal-relative:text;mso-position-vertical-relative:text" o:regroupid="1" o:gfxdata="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">
             <v:imagedata r:id="rId14" o:title=""/>
             <v:path arrowok="t"/>
-          </v:shape>
-        </w:pict>
-      </w:r>
-      <w:r>
-        <w:rPr>
-          <w:noProof/>
-          <w:lang w:eastAsia="pt-BR"/>
-        </w:rPr>
-        <w:pict>
-          <v:shape id="_x0000_s1045" type="#_x0000_t202" style="position:absolute;margin-left:476.05pt;margin-top:13.3pt;width:277pt;height:83.55pt;z-index:251686912;visibility:visible;mso-position-horizontal-relative:text;mso-position-vertical-relative:text;mso-width-relative:margin;mso-height-relative:margin" o:gfxdata="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" fillcolor="white [3201]" strokecolor="black [3200]" strokeweight="2pt">
-            <v:textbox style="mso-next-textbox:#_x0000_s1045">
-              <w:txbxContent>
-                <w:p>
-                  <w:pPr>
-                    <w:pStyle w:val="PargrafodaLista"/>
-                    <w:rPr>
-                      <w:rFonts w:ascii="Verdana" w:hAnsi="Verdana"/>
-                      <w:b/>
-                      <w:color w:val="000000" w:themeColor="text1"/>
-                      <w:sz w:val="16"/>
-                      <w:szCs w:val="16"/>
-                    </w:rPr>
-                  </w:pPr>
-                  <w:r>
-                    <w:rPr>
-                      <w:rFonts w:ascii="Verdana" w:hAnsi="Verdana"/>
-                      <w:b/>
-                      <w:color w:val="000000" w:themeColor="text1"/>
-                      <w:sz w:val="24"/>
-                      <w:szCs w:val="24"/>
-                    </w:rPr>
-                    <w:t>4</w:t>
-                  </w:r>
-                  <w:r>
-                    <w:rPr>
-                      <w:rFonts w:ascii="Verdana" w:hAnsi="Verdana"/>
-                      <w:b/>
-                      <w:color w:val="000000" w:themeColor="text1"/>
-                      <w:sz w:val="24"/>
-                      <w:szCs w:val="24"/>
-                    </w:rPr>
-                    <w:t xml:space="preserve">– </w:t>
-                  </w:r>
-                  <w:proofErr w:type="gramStart"/>
-                  <w:r>
-                    <w:rPr>
-                      <w:rFonts w:ascii="Verdana" w:hAnsi="Verdana"/>
-                      <w:b/>
-                      <w:color w:val="000000" w:themeColor="text1"/>
-                      <w:sz w:val="24"/>
-                      <w:szCs w:val="24"/>
-                    </w:rPr>
-                    <w:t>Solde</w:t>
-                  </w:r>
-                  <w:proofErr w:type="gramEnd"/>
-                  <w:r>
-                    <w:rPr>
-                      <w:rFonts w:ascii="Verdana" w:hAnsi="Verdana"/>
-                      <w:b/>
-                      <w:color w:val="000000" w:themeColor="text1"/>
-                      <w:sz w:val="24"/>
-                      <w:szCs w:val="24"/>
-                    </w:rPr>
-                    <w:t xml:space="preserve"> os </w:t>
-                  </w:r>
-                  <w:proofErr w:type="spellStart"/>
-                  <w:r>
-                    <w:rPr>
-                      <w:rFonts w:ascii="Verdana" w:hAnsi="Verdana"/>
-                      <w:b/>
-                      <w:color w:val="000000" w:themeColor="text1"/>
-                      <w:sz w:val="24"/>
-                      <w:szCs w:val="24"/>
-                    </w:rPr>
-                    <w:t>Leds</w:t>
-                  </w:r>
-                  <w:proofErr w:type="spellEnd"/>
-                  <w:r>
-                    <w:rPr>
-                      <w:rFonts w:ascii="Verdana" w:hAnsi="Verdana"/>
-                      <w:b/>
-                      <w:color w:val="000000" w:themeColor="text1"/>
-                      <w:sz w:val="24"/>
-                      <w:szCs w:val="24"/>
-                    </w:rPr>
-                    <w:t xml:space="preserve"> (</w:t>
-                  </w:r>
-                  <w:r>
-                    <w:rPr>
-                      <w:rFonts w:ascii="Verdana" w:hAnsi="Verdana"/>
-                      <w:b/>
-                      <w:color w:val="000000" w:themeColor="text1"/>
-                      <w:sz w:val="16"/>
-                      <w:szCs w:val="16"/>
-                    </w:rPr>
-                    <w:t xml:space="preserve">Olhos do </w:t>
-                  </w:r>
-                  <w:proofErr w:type="spellStart"/>
-                  <w:r>
-                    <w:rPr>
-                      <w:rFonts w:ascii="Verdana" w:hAnsi="Verdana"/>
-                      <w:b/>
-                      <w:color w:val="000000" w:themeColor="text1"/>
-                      <w:sz w:val="16"/>
-                      <w:szCs w:val="16"/>
-                    </w:rPr>
-                    <w:t>Robo</w:t>
-                  </w:r>
-                  <w:proofErr w:type="spellEnd"/>
-                  <w:r>
-                    <w:rPr>
-                      <w:rFonts w:ascii="Verdana" w:hAnsi="Verdana"/>
-                      <w:b/>
-                      <w:color w:val="000000" w:themeColor="text1"/>
-                      <w:sz w:val="16"/>
-                      <w:szCs w:val="16"/>
-                    </w:rPr>
-                    <w:t>)</w:t>
-                  </w:r>
-                </w:p>
-                <w:p>
-                  <w:pPr>
-                    <w:pStyle w:val="PargrafodaLista"/>
-                    <w:numPr>
-                      <w:ilvl w:val="1"/>
-                      <w:numId w:val="2"/>
-                    </w:numPr>
-                    <w:rPr>
-                      <w:rFonts w:ascii="Verdana" w:hAnsi="Verdana"/>
-                      <w:color w:val="000000" w:themeColor="text1"/>
-                      <w:sz w:val="24"/>
-                      <w:szCs w:val="24"/>
-                    </w:rPr>
-                  </w:pPr>
-                  <w:r>
-                    <w:rPr>
-                      <w:rFonts w:ascii="Verdana" w:hAnsi="Verdana"/>
-                      <w:color w:val="000000" w:themeColor="text1"/>
-                      <w:sz w:val="24"/>
-                      <w:szCs w:val="24"/>
-                    </w:rPr>
-                    <w:t xml:space="preserve">Preste atenção no </w:t>
-                  </w:r>
-                  <w:r>
-                    <w:rPr>
-                      <w:rFonts w:ascii="Verdana" w:hAnsi="Verdana"/>
-                      <w:color w:val="000000" w:themeColor="text1"/>
-                      <w:sz w:val="24"/>
-                      <w:szCs w:val="24"/>
-                    </w:rPr>
-                    <w:t xml:space="preserve">lado </w:t>
-                  </w:r>
-                  <w:r>
-                    <w:rPr>
-                      <w:rFonts w:ascii="Verdana" w:hAnsi="Verdana"/>
-                      <w:color w:val="000000" w:themeColor="text1"/>
-                      <w:sz w:val="24"/>
-                      <w:szCs w:val="24"/>
-                    </w:rPr>
-                    <w:t>positivo</w:t>
-                  </w:r>
-                  <w:r>
-                    <w:rPr>
-                      <w:rFonts w:ascii="Verdana" w:hAnsi="Verdana"/>
-                      <w:color w:val="000000" w:themeColor="text1"/>
-                      <w:sz w:val="24"/>
-                      <w:szCs w:val="24"/>
-                    </w:rPr>
-                    <w:t xml:space="preserve"> (+) conforme a imagem</w:t>
-                  </w:r>
-                  <w:r>
-                    <w:rPr>
-                      <w:rFonts w:ascii="Verdana" w:hAnsi="Verdana"/>
-                      <w:color w:val="000000" w:themeColor="text1"/>
-                      <w:sz w:val="24"/>
-                      <w:szCs w:val="24"/>
-                    </w:rPr>
-                    <w:t xml:space="preserve"> abaixo</w:t>
-                  </w:r>
-                </w:p>
-                <w:p>
-                  <w:pPr>
-                    <w:pStyle w:val="PargrafodaLista"/>
-                    <w:ind w:left="1440"/>
-                    <w:rPr>
-                      <w:rFonts w:ascii="Verdana" w:hAnsi="Verdana"/>
-                      <w:color w:val="000000" w:themeColor="text1"/>
-                      <w:sz w:val="24"/>
-                      <w:szCs w:val="24"/>
-                    </w:rPr>
-                  </w:pPr>
-                </w:p>
-                <w:p>
-                  <w:pPr>
-                    <w:pStyle w:val="PargrafodaLista"/>
-                    <w:ind w:left="1440"/>
-                    <w:rPr>
-                      <w:rFonts w:ascii="Verdana" w:hAnsi="Verdana"/>
-                      <w:color w:val="000000" w:themeColor="text1"/>
-                      <w:sz w:val="24"/>
-                      <w:szCs w:val="24"/>
-                    </w:rPr>
-                  </w:pPr>
-                </w:p>
-                <w:p>
-                  <w:pPr>
-                    <w:pStyle w:val="PargrafodaLista"/>
-                    <w:ind w:left="1440"/>
-                    <w:rPr>
-                      <w:rFonts w:ascii="Verdana" w:hAnsi="Verdana"/>
-                      <w:color w:val="000000" w:themeColor="text1"/>
-                      <w:sz w:val="16"/>
-                      <w:szCs w:val="16"/>
-                    </w:rPr>
-                  </w:pPr>
-                </w:p>
-                <w:p>
-                  <w:pPr>
-                    <w:pStyle w:val="PargrafodaLista"/>
-                    <w:ind w:left="1440"/>
-                    <w:rPr>
-                      <w:rFonts w:ascii="Verdana" w:hAnsi="Verdana"/>
-                      <w:color w:val="000000" w:themeColor="text1"/>
-                      <w:sz w:val="16"/>
-                      <w:szCs w:val="16"/>
-                    </w:rPr>
-                  </w:pPr>
-                </w:p>
-              </w:txbxContent>
-            </v:textbox>
           </v:shape>
         </w:pict>
       </w:r>
@@ -1478,6 +1463,17 @@
                     </w:rPr>
                     <w:t>.</w:t>
                   </w:r>
+                  <w:proofErr w:type="gramStart"/>
+                  <w:r>
+                    <w:rPr>
+                      <w:rFonts w:ascii="Verdana" w:hAnsi="Verdana"/>
+                      <w:color w:val="000000" w:themeColor="text1"/>
+                      <w:sz w:val="24"/>
+                      <w:szCs w:val="24"/>
+                    </w:rPr>
+                    <w:br/>
+                  </w:r>
+                  <w:proofErr w:type="gramEnd"/>
                 </w:p>
                 <w:p>
                   <w:pPr>
@@ -1653,6 +1649,59 @@
           <w:lang w:eastAsia="pt-BR"/>
         </w:rPr>
         <w:drawing>
+          <wp:anchor distT="0" distB="0" distL="114300" distR="114300" simplePos="0" relativeHeight="251729920" behindDoc="0" locked="0" layoutInCell="1" allowOverlap="1">
+            <wp:simplePos x="0" y="0"/>
+            <wp:positionH relativeFrom="column">
+              <wp:posOffset>955040</wp:posOffset>
+            </wp:positionH>
+            <wp:positionV relativeFrom="paragraph">
+              <wp:posOffset>6793230</wp:posOffset>
+            </wp:positionV>
+            <wp:extent cx="250825" cy="250825"/>
+            <wp:effectExtent l="19050" t="0" r="0" b="0"/>
+            <wp:wrapNone/>
+            <wp:docPr id="37" name="Imagem 22" descr="Resultado de imagem para icone instagram"/>
+            <wp:cNvGraphicFramePr>
+              <a:graphicFrameLocks xmlns:a="http://schemas.openxmlformats.org/drawingml/2006/main" noChangeAspect="1"/>
+            </wp:cNvGraphicFramePr>
+            <a:graphic xmlns:a="http://schemas.openxmlformats.org/drawingml/2006/main">
+              <a:graphicData uri="http://schemas.openxmlformats.org/drawingml/2006/picture">
+                <pic:pic xmlns:pic="http://schemas.openxmlformats.org/drawingml/2006/picture">
+                  <pic:nvPicPr>
+                    <pic:cNvPr id="0" name="Imagem 22" descr="Resultado de imagem para icone instagram"/>
+                    <pic:cNvPicPr>
+                      <a:picLocks noChangeAspect="1"/>
+                    </pic:cNvPicPr>
+                  </pic:nvPicPr>
+                  <pic:blipFill>
+                    <a:blip r:embed="rId22" cstate="print"/>
+                    <a:srcRect/>
+                    <a:stretch>
+                      <a:fillRect/>
+                    </a:stretch>
+                  </pic:blipFill>
+                  <pic:spPr bwMode="auto">
+                    <a:xfrm>
+                      <a:off x="0" y="0"/>
+                      <a:ext cx="250825" cy="250825"/>
+                    </a:xfrm>
+                    <a:prstGeom prst="rect">
+                      <a:avLst/>
+                    </a:prstGeom>
+                    <a:noFill/>
+                  </pic:spPr>
+                </pic:pic>
+              </a:graphicData>
+            </a:graphic>
+          </wp:anchor>
+        </w:drawing>
+      </w:r>
+      <w:r>
+        <w:rPr>
+          <w:noProof/>
+          <w:lang w:eastAsia="pt-BR"/>
+        </w:rPr>
+        <w:drawing>
           <wp:anchor distT="0" distB="0" distL="114300" distR="114300" simplePos="0" relativeHeight="251724800" behindDoc="0" locked="0" layoutInCell="1" allowOverlap="1">
             <wp:simplePos x="0" y="0"/>
             <wp:positionH relativeFrom="column">
@@ -1720,12 +1769,12 @@
           <wp:anchor distT="0" distB="0" distL="114300" distR="114300" simplePos="0" relativeHeight="251716608" behindDoc="0" locked="0" layoutInCell="1" allowOverlap="1">
             <wp:simplePos x="0" y="0"/>
             <wp:positionH relativeFrom="column">
-              <wp:posOffset>7129559</wp:posOffset>
+              <wp:posOffset>7127883</wp:posOffset>
             </wp:positionH>
             <wp:positionV relativeFrom="paragraph">
-              <wp:posOffset>283431</wp:posOffset>
+              <wp:posOffset>384259</wp:posOffset>
             </wp:positionV>
-            <wp:extent cx="1432063" cy="1431235"/>
+            <wp:extent cx="1435176" cy="1432193"/>
             <wp:effectExtent l="19050" t="0" r="0" b="0"/>
             <wp:wrapNone/>
             <wp:docPr id="5" name="Imagem 4" descr="Badge-(Frente).gif"/>
@@ -1740,7 +1789,7 @@
                     <pic:cNvPicPr/>
                   </pic:nvPicPr>
                   <pic:blipFill>
-                    <a:blip r:embed="rId22" cstate="print"/>
+                    <a:blip r:embed="rId23" cstate="print"/>
                     <a:stretch>
                       <a:fillRect/>
                     </a:stretch>
@@ -1748,7 +1797,7 @@
                   <pic:spPr>
                     <a:xfrm>
                       <a:off x="0" y="0"/>
-                      <a:ext cx="1432063" cy="1431235"/>
+                      <a:ext cx="1435176" cy="1432193"/>
                     </a:xfrm>
                     <a:prstGeom prst="rect">
                       <a:avLst/>
@@ -1769,6 +1818,171 @@
           <w:szCs w:val="40"/>
         </w:rPr>
       </w:pPr>
+      <w:r>
+        <w:rPr>
+          <w:noProof/>
+          <w:sz w:val="40"/>
+          <w:szCs w:val="40"/>
+          <w:lang w:eastAsia="pt-BR"/>
+        </w:rPr>
+        <w:pict>
+          <v:shape id="_x0000_s1058" type="#_x0000_t202" style="position:absolute;left:0;text-align:left;margin-left:302.3pt;margin-top:2.5pt;width:243.6pt;height:100.15pt;z-index:251728896;visibility:visible;mso-width-relative:margin;mso-height-relative:margin" fillcolor="white [3201]" strokecolor="black [3200]" strokeweight="2pt">
+            <v:shadow on="t" offset="4pt" offset2="4pt"/>
+            <v:textbox style="mso-next-textbox:#_x0000_s1058">
+              <w:txbxContent>
+                <w:p>
+                  <w:pPr>
+                    <w:jc w:val="center"/>
+                    <w:rPr>
+                      <w:rFonts w:ascii="Verdana" w:hAnsi="Verdana"/>
+                      <w:b/>
+                      <w:color w:val="000000" w:themeColor="text1"/>
+                      <w:sz w:val="16"/>
+                      <w:szCs w:val="16"/>
+                    </w:rPr>
+                  </w:pPr>
+                  <w:r>
+                    <w:rPr>
+                      <w:rFonts w:ascii="Verdana" w:hAnsi="Verdana"/>
+                      <w:b/>
+                      <w:color w:val="000000" w:themeColor="text1"/>
+                      <w:sz w:val="24"/>
+                      <w:szCs w:val="24"/>
+                    </w:rPr>
+                    <w:t>AGORA POSTE UMA FOTO</w:t>
+                  </w:r>
+                  <w:r>
+                    <w:rPr>
+                      <w:rFonts w:ascii="Verdana" w:hAnsi="Verdana"/>
+                      <w:b/>
+                      <w:color w:val="000000" w:themeColor="text1"/>
+                      <w:sz w:val="24"/>
+                      <w:szCs w:val="24"/>
+                    </w:rPr>
+                    <w:br/>
+                    <w:t xml:space="preserve">em suas redes sociais com a HASHTAG </w:t>
+                  </w:r>
+                  <w:r>
+                    <w:rPr>
+                      <w:rFonts w:ascii="Verdana" w:hAnsi="Verdana"/>
+                      <w:b/>
+                      <w:color w:val="000000" w:themeColor="text1"/>
+                      <w:sz w:val="24"/>
+                      <w:szCs w:val="24"/>
+                    </w:rPr>
+                    <w:br/>
+                  </w:r>
+                  <w:r>
+                    <w:rPr>
+                      <w:rFonts w:ascii="Verdana" w:hAnsi="Verdana"/>
+                      <w:b/>
+                      <w:color w:val="000000" w:themeColor="text1"/>
+                      <w:sz w:val="24"/>
+                      <w:szCs w:val="24"/>
+                    </w:rPr>
+                    <w:br/>
+                  </w:r>
+                  <w:r>
+                    <w:rPr>
+                      <w:rFonts w:ascii="Verdana" w:hAnsi="Verdana"/>
+                      <w:b/>
+                      <w:color w:val="000000" w:themeColor="text1"/>
+                      <w:sz w:val="24"/>
+                      <w:szCs w:val="24"/>
+                    </w:rPr>
+                    <w:t xml:space="preserve">             </w:t>
+                  </w:r>
+                  <w:r>
+                    <w:rPr>
+                      <w:rFonts w:ascii="Verdana" w:hAnsi="Verdana"/>
+                      <w:b/>
+                      <w:color w:val="FFFFFF" w:themeColor="background1"/>
+                      <w:sz w:val="28"/>
+                      <w:szCs w:val="28"/>
+                      <w:highlight w:val="black"/>
+                    </w:rPr>
+                    <w:t>#</w:t>
+                  </w:r>
+                  <w:proofErr w:type="spellStart"/>
+                  <w:proofErr w:type="gramStart"/>
+                  <w:r>
+                    <w:rPr>
+                      <w:rFonts w:ascii="Verdana" w:hAnsi="Verdana"/>
+                      <w:b/>
+                      <w:color w:val="FFFFFF" w:themeColor="background1"/>
+                      <w:sz w:val="28"/>
+                      <w:szCs w:val="28"/>
+                      <w:highlight w:val="black"/>
+                    </w:rPr>
+                    <w:t>MeuPrimeiro</w:t>
+                  </w:r>
+                  <w:r>
+                    <w:rPr>
+                      <w:rFonts w:ascii="Verdana" w:hAnsi="Verdana"/>
+                      <w:b/>
+                      <w:color w:val="FFFFFF" w:themeColor="background1"/>
+                      <w:sz w:val="28"/>
+                      <w:szCs w:val="28"/>
+                      <w:highlight w:val="black"/>
+                    </w:rPr>
+                    <w:t>BADGE</w:t>
+                  </w:r>
+                  <w:proofErr w:type="spellEnd"/>
+                  <w:proofErr w:type="gramEnd"/>
+                </w:p>
+                <w:p>
+                  <w:pPr>
+                    <w:pStyle w:val="PargrafodaLista"/>
+                    <w:ind w:left="1440"/>
+                    <w:rPr>
+                      <w:rFonts w:ascii="Verdana" w:hAnsi="Verdana"/>
+                      <w:color w:val="000000" w:themeColor="text1"/>
+                      <w:sz w:val="24"/>
+                      <w:szCs w:val="24"/>
+                    </w:rPr>
+                  </w:pPr>
+                </w:p>
+                <w:p>
+                  <w:pPr>
+                    <w:pStyle w:val="PargrafodaLista"/>
+                    <w:ind w:left="1440"/>
+                    <w:rPr>
+                      <w:rFonts w:ascii="Verdana" w:hAnsi="Verdana"/>
+                      <w:color w:val="000000" w:themeColor="text1"/>
+                      <w:sz w:val="24"/>
+                      <w:szCs w:val="24"/>
+                    </w:rPr>
+                  </w:pPr>
+                </w:p>
+                <w:p>
+                  <w:pPr>
+                    <w:pStyle w:val="PargrafodaLista"/>
+                    <w:ind w:left="1440"/>
+                    <w:rPr>
+                      <w:rFonts w:ascii="Verdana" w:hAnsi="Verdana"/>
+                      <w:color w:val="000000" w:themeColor="text1"/>
+                      <w:sz w:val="16"/>
+                      <w:szCs w:val="16"/>
+                    </w:rPr>
+                  </w:pPr>
+                </w:p>
+                <w:p>
+                  <w:pPr>
+                    <w:pStyle w:val="PargrafodaLista"/>
+                    <w:ind w:left="1440"/>
+                    <w:rPr>
+                      <w:rFonts w:ascii="Verdana" w:hAnsi="Verdana"/>
+                      <w:color w:val="000000" w:themeColor="text1"/>
+                      <w:sz w:val="16"/>
+                      <w:szCs w:val="16"/>
+                    </w:rPr>
+                  </w:pPr>
+                </w:p>
+              </w:txbxContent>
+            </v:textbox>
+          </v:shape>
+        </w:pict>
+      </w:r>
       <w:r>
         <w:rPr>
           <w:noProof/>
@@ -1800,7 +2014,7 @@
                     <pic:cNvPicPr/>
                   </pic:nvPicPr>
                   <pic:blipFill>
-                    <a:blip r:embed="rId23" cstate="print"/>
+                    <a:blip r:embed="rId24" cstate="print"/>
                     <a:stretch>
                       <a:fillRect/>
                     </a:stretch>
@@ -1925,8 +2139,191 @@
           <w:szCs w:val="40"/>
           <w:lang w:eastAsia="pt-BR"/>
         </w:rPr>
+        <w:drawing>
+          <wp:anchor distT="0" distB="0" distL="114300" distR="114300" simplePos="0" relativeHeight="251732992" behindDoc="0" locked="0" layoutInCell="1" allowOverlap="1">
+            <wp:simplePos x="0" y="0"/>
+            <wp:positionH relativeFrom="column">
+              <wp:posOffset>3944008</wp:posOffset>
+            </wp:positionH>
+            <wp:positionV relativeFrom="paragraph">
+              <wp:posOffset>430706</wp:posOffset>
+            </wp:positionV>
+            <wp:extent cx="311456" cy="308472"/>
+            <wp:effectExtent l="19050" t="0" r="0" b="0"/>
+            <wp:wrapNone/>
+            <wp:docPr id="34" name="Imagem 15"/>
+            <wp:cNvGraphicFramePr>
+              <a:graphicFrameLocks xmlns:a="http://schemas.openxmlformats.org/drawingml/2006/main" noChangeAspect="1"/>
+            </wp:cNvGraphicFramePr>
+            <a:graphic xmlns:a="http://schemas.openxmlformats.org/drawingml/2006/main">
+              <a:graphicData uri="http://schemas.openxmlformats.org/drawingml/2006/picture">
+                <pic:pic xmlns:pic="http://schemas.openxmlformats.org/drawingml/2006/picture">
+                  <pic:nvPicPr>
+                    <pic:cNvPr id="0" name="Picture 15"/>
+                    <pic:cNvPicPr>
+                      <a:picLocks noChangeAspect="1" noChangeArrowheads="1"/>
+                    </pic:cNvPicPr>
+                  </pic:nvPicPr>
+                  <pic:blipFill>
+                    <a:blip r:embed="rId25" cstate="print"/>
+                    <a:srcRect/>
+                    <a:stretch>
+                      <a:fillRect/>
+                    </a:stretch>
+                  </pic:blipFill>
+                  <pic:spPr bwMode="auto">
+                    <a:xfrm>
+                      <a:off x="0" y="0"/>
+                      <a:ext cx="311456" cy="308472"/>
+                    </a:xfrm>
+                    <a:prstGeom prst="rect">
+                      <a:avLst/>
+                    </a:prstGeom>
+                    <a:noFill/>
+                    <a:ln w="9525">
+                      <a:noFill/>
+                      <a:miter lim="800000"/>
+                      <a:headEnd/>
+                      <a:tailEnd/>
+                    </a:ln>
+                  </pic:spPr>
+                </pic:pic>
+              </a:graphicData>
+            </a:graphic>
+          </wp:anchor>
+        </w:drawing>
+      </w:r>
+      <w:r>
+        <w:rPr>
+          <w:noProof/>
+          <w:sz w:val="40"/>
+          <w:szCs w:val="40"/>
+          <w:lang w:eastAsia="pt-BR"/>
+        </w:rPr>
+        <w:drawing>
+          <wp:anchor distT="0" distB="0" distL="114300" distR="114300" simplePos="0" relativeHeight="251731968" behindDoc="0" locked="0" layoutInCell="1" allowOverlap="1">
+            <wp:simplePos x="0" y="0"/>
+            <wp:positionH relativeFrom="column">
+              <wp:posOffset>4329598</wp:posOffset>
+            </wp:positionH>
+            <wp:positionV relativeFrom="paragraph">
+              <wp:posOffset>430706</wp:posOffset>
+            </wp:positionV>
+            <wp:extent cx="344507" cy="330506"/>
+            <wp:effectExtent l="19050" t="0" r="0" b="0"/>
+            <wp:wrapNone/>
+            <wp:docPr id="24" name="Imagem 14"/>
+            <wp:cNvGraphicFramePr>
+              <a:graphicFrameLocks xmlns:a="http://schemas.openxmlformats.org/drawingml/2006/main" noChangeAspect="1"/>
+            </wp:cNvGraphicFramePr>
+            <a:graphic xmlns:a="http://schemas.openxmlformats.org/drawingml/2006/main">
+              <a:graphicData uri="http://schemas.openxmlformats.org/drawingml/2006/picture">
+                <pic:pic xmlns:pic="http://schemas.openxmlformats.org/drawingml/2006/picture">
+                  <pic:nvPicPr>
+                    <pic:cNvPr id="0" name="Picture 14"/>
+                    <pic:cNvPicPr>
+                      <a:picLocks noChangeAspect="1" noChangeArrowheads="1"/>
+                    </pic:cNvPicPr>
+                  </pic:nvPicPr>
+                  <pic:blipFill>
+                    <a:blip r:embed="rId26" cstate="print"/>
+                    <a:srcRect/>
+                    <a:stretch>
+                      <a:fillRect/>
+                    </a:stretch>
+                  </pic:blipFill>
+                  <pic:spPr bwMode="auto">
+                    <a:xfrm>
+                      <a:off x="0" y="0"/>
+                      <a:ext cx="344507" cy="330506"/>
+                    </a:xfrm>
+                    <a:prstGeom prst="rect">
+                      <a:avLst/>
+                    </a:prstGeom>
+                    <a:noFill/>
+                    <a:ln w="9525">
+                      <a:noFill/>
+                      <a:miter lim="800000"/>
+                      <a:headEnd/>
+                      <a:tailEnd/>
+                    </a:ln>
+                  </pic:spPr>
+                </pic:pic>
+              </a:graphicData>
+            </a:graphic>
+          </wp:anchor>
+        </w:drawing>
+      </w:r>
+      <w:r>
+        <w:rPr>
+          <w:noProof/>
+          <w:sz w:val="40"/>
+          <w:szCs w:val="40"/>
+          <w:lang w:eastAsia="pt-BR"/>
+        </w:rPr>
+        <w:drawing>
+          <wp:anchor distT="0" distB="0" distL="114300" distR="114300" simplePos="0" relativeHeight="251730944" behindDoc="0" locked="0" layoutInCell="1" allowOverlap="1">
+            <wp:simplePos x="0" y="0"/>
+            <wp:positionH relativeFrom="column">
+              <wp:posOffset>4109261</wp:posOffset>
+            </wp:positionH>
+            <wp:positionV relativeFrom="paragraph">
+              <wp:posOffset>100200</wp:posOffset>
+            </wp:positionV>
+            <wp:extent cx="388574" cy="374573"/>
+            <wp:effectExtent l="19050" t="0" r="0" b="0"/>
+            <wp:wrapNone/>
+            <wp:docPr id="22" name="Imagem 13"/>
+            <wp:cNvGraphicFramePr>
+              <a:graphicFrameLocks xmlns:a="http://schemas.openxmlformats.org/drawingml/2006/main" noChangeAspect="1"/>
+            </wp:cNvGraphicFramePr>
+            <a:graphic xmlns:a="http://schemas.openxmlformats.org/drawingml/2006/main">
+              <a:graphicData uri="http://schemas.openxmlformats.org/drawingml/2006/picture">
+                <pic:pic xmlns:pic="http://schemas.openxmlformats.org/drawingml/2006/picture">
+                  <pic:nvPicPr>
+                    <pic:cNvPr id="0" name="Picture 13"/>
+                    <pic:cNvPicPr>
+                      <a:picLocks noChangeAspect="1" noChangeArrowheads="1"/>
+                    </pic:cNvPicPr>
+                  </pic:nvPicPr>
+                  <pic:blipFill>
+                    <a:blip r:embed="rId27" cstate="print"/>
+                    <a:srcRect/>
+                    <a:stretch>
+                      <a:fillRect/>
+                    </a:stretch>
+                  </pic:blipFill>
+                  <pic:spPr bwMode="auto">
+                    <a:xfrm>
+                      <a:off x="0" y="0"/>
+                      <a:ext cx="388574" cy="374573"/>
+                    </a:xfrm>
+                    <a:prstGeom prst="rect">
+                      <a:avLst/>
+                    </a:prstGeom>
+                    <a:noFill/>
+                    <a:ln w="9525">
+                      <a:noFill/>
+                      <a:miter lim="800000"/>
+                      <a:headEnd/>
+                      <a:tailEnd/>
+                    </a:ln>
+                  </pic:spPr>
+                </pic:pic>
+              </a:graphicData>
+            </a:graphic>
+          </wp:anchor>
+        </w:drawing>
+      </w:r>
+      <w:r>
+        <w:rPr>
+          <w:noProof/>
+          <w:sz w:val="40"/>
+          <w:szCs w:val="40"/>
+          <w:lang w:eastAsia="pt-BR"/>
+        </w:rPr>
         <w:pict>
-          <v:shape id="_x0000_s1037" type="#_x0000_t202" style="position:absolute;margin-left:125.5pt;margin-top:1.2pt;width:113.45pt;height:54pt;z-index:251699200;visibility:visible;mso-width-relative:margin;mso-height-relative:margin" fillcolor="white [3201]" strokecolor="#c0504d [3205]" strokeweight="2.5pt">
+          <v:shape id="_x0000_s1037" type="#_x0000_t202" style="position:absolute;margin-left:125.5pt;margin-top:1.2pt;width:113.45pt;height:54pt;z-index:251699200;visibility:visible;mso-position-horizontal-relative:text;mso-position-vertical-relative:text;mso-width-relative:margin;mso-height-relative:margin" fillcolor="white [3201]" strokecolor="#c0504d [3205]" strokeweight="2.5pt">
             <v:shadow color="#868686"/>
             <v:textbox>
               <w:txbxContent>
@@ -1986,8 +2383,8 @@
       </w:r>
     </w:p>
     <w:sectPr>
-      <w:headerReference w:type="default" r:id="rId24"/>
-      <w:footerReference w:type="default" r:id="rId25"/>
+      <w:headerReference w:type="default" r:id="rId28"/>
+      <w:footerReference w:type="default" r:id="rId29"/>
       <w:pgSz w:w="16838" w:h="11906" w:orient="landscape"/>
       <w:pgMar w:top="1701" w:right="1418" w:bottom="1701" w:left="1418" w:header="709" w:footer="709" w:gutter="0"/>
       <w:cols w:space="708"/>
@@ -2205,44 +2602,71 @@
             <w:lang w:eastAsia="pt-BR"/>
           </w:rPr>
           <w:pict>
-            <v:group id="Grupo 289" o:spid="_x0000_s4097" style="position:absolute;margin-left:4.3pt;margin-top:-.05pt;width:73.55pt;height:22.2pt;z-index:251665408;mso-width-relative:margin;mso-height-relative:margin" coordsize="14809,4472" wrapcoords="4849 0 1763 3600 0 7920 0 15120 3086 20880 4849 20880 11902 20880 21600 18720 21600 2160 21159 1440 11902 0 4849 0" o:gfxdata="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">
-              <v:shapetype id="_x0000_t75" coordsize="21600,21600" o:spt="75" o:preferrelative="t" path="m@4@5l@4@11@9@11@9@5xe" filled="f" stroked="f">
-                <v:stroke joinstyle="miter"/>
-                <v:formulas>
-                  <v:f eqn="if lineDrawn pixelLineWidth 0"/>
-                  <v:f eqn="sum @0 1 0"/>
-                  <v:f eqn="sum 0 0 @1"/>
-                  <v:f eqn="prod @2 1 2"/>
-                  <v:f eqn="prod @3 21600 pixelWidth"/>
-                  <v:f eqn="prod @3 21600 pixelHeight"/>
-                  <v:f eqn="sum @0 0 1"/>
-                  <v:f eqn="prod @6 1 2"/>
-                  <v:f eqn="prod @7 21600 pixelWidth"/>
-                  <v:f eqn="sum @8 21600 0"/>
-                  <v:f eqn="prod @7 21600 pixelHeight"/>
-                  <v:f eqn="sum @10 21600 0"/>
-                </v:formulas>
-                <v:path o:extrusionok="f" gradientshapeok="t" o:connecttype="rect"/>
-                <o:lock v:ext="edit" aspectratio="t"/>
-              </v:shapetype>
-              <v:shape id="Imagem 29" o:spid="_x0000_s4101" type="#_x0000_t75" alt="Resultado de imagem para icon github" style="position:absolute;left:3578;width:4472;height:4472;visibility:visible" o:gfxdata="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">
-                <v:imagedata r:id="rId3" o:title="Resultado de imagem para icon github"/>
-                <v:path arrowok="t"/>
-              </v:shape>
-              <v:shape id="Imagem 27" o:spid="_x0000_s4100" type="#_x0000_t75" alt="Resultado de imagem para icone twitter" style="position:absolute;left:7653;top:397;width:3677;height:3678;visibility:visible" o:gfxdata="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">
-                <v:imagedata r:id="rId4" o:title="Resultado de imagem para icone twitter"/>
-                <v:path arrowok="t"/>
-              </v:shape>
-              <v:shape id="Imagem 22" o:spid="_x0000_s4099" type="#_x0000_t75" alt="Resultado de imagem para icone instagram" style="position:absolute;top:397;width:3975;height:3976;visibility:visible" o:gfxdata="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">
-                <v:imagedata r:id="rId5" o:title="Resultado de imagem para icone instagram"/>
-                <v:path arrowok="t"/>
-              </v:shape>
-              <v:shape id="Imagem 30" o:spid="_x0000_s4098" type="#_x0000_t75" alt="Resultado de imagem para icone facebook" style="position:absolute;left:11330;top:397;width:3479;height:3479;visibility:visible" o:gfxdata="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">
-                <v:imagedata r:id="rId6" o:title="Resultado de imagem para icone facebook"/>
-                <v:path arrowok="t"/>
-              </v:shape>
-              <w10:wrap type="through"/>
-            </v:group>
+            <v:shapetype id="_x0000_t75" coordsize="21600,21600" o:spt="75" o:preferrelative="t" path="m@4@5l@4@11@9@11@9@5xe" filled="f" stroked="f">
+              <v:stroke joinstyle="miter"/>
+              <v:formulas>
+                <v:f eqn="if lineDrawn pixelLineWidth 0"/>
+                <v:f eqn="sum @0 1 0"/>
+                <v:f eqn="sum 0 0 @1"/>
+                <v:f eqn="prod @2 1 2"/>
+                <v:f eqn="prod @3 21600 pixelWidth"/>
+                <v:f eqn="prod @3 21600 pixelHeight"/>
+                <v:f eqn="sum @0 0 1"/>
+                <v:f eqn="prod @6 1 2"/>
+                <v:f eqn="prod @7 21600 pixelWidth"/>
+                <v:f eqn="sum @8 21600 0"/>
+                <v:f eqn="prod @7 21600 pixelHeight"/>
+                <v:f eqn="sum @10 21600 0"/>
+              </v:formulas>
+              <v:path o:extrusionok="f" gradientshapeok="t" o:connecttype="rect"/>
+              <o:lock v:ext="edit" aspectratio="t"/>
+            </v:shapetype>
+            <v:shape id="Imagem 30" o:spid="_x0000_s4098" type="#_x0000_t75" alt="Resultado de imagem para icone facebook" style="position:absolute;margin-left:60.55pt;margin-top:1.9pt;width:17.3pt;height:17.3pt;z-index:251669504;visibility:visible" o:regroupid="1" o:gfxdata="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">
+              <v:imagedata r:id="rId3" o:title="Resultado de imagem para icone facebook"/>
+              <v:path arrowok="t"/>
+            </v:shape>
+          </w:pict>
+        </w:r>
+        <w:r>
+          <w:rPr>
+            <w:noProof/>
+            <w:sz w:val="40"/>
+            <w:szCs w:val="40"/>
+            <w:lang w:eastAsia="pt-BR"/>
+          </w:rPr>
+          <w:pict>
+            <v:shape id="Imagem 22" o:spid="_x0000_s4099" type="#_x0000_t75" alt="Resultado de imagem para icone instagram" style="position:absolute;margin-left:4.3pt;margin-top:1.9pt;width:19.75pt;height:19.75pt;z-index:251668480;visibility:visible" o:regroupid="1" o:gfxdata="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">
+              <v:imagedata r:id="rId4" o:title="Resultado de imagem para icone instagram"/>
+              <v:path arrowok="t"/>
+            </v:shape>
+          </w:pict>
+        </w:r>
+        <w:r>
+          <w:rPr>
+            <w:noProof/>
+            <w:sz w:val="40"/>
+            <w:szCs w:val="40"/>
+            <w:lang w:eastAsia="pt-BR"/>
+          </w:rPr>
+          <w:pict>
+            <v:shape id="Imagem 27" o:spid="_x0000_s4100" type="#_x0000_t75" alt="Resultado de imagem para icone twitter" style="position:absolute;margin-left:42.3pt;margin-top:1.9pt;width:18.25pt;height:18.3pt;z-index:251667456;visibility:visible" o:regroupid="1" o:gfxdata="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">
+              <v:imagedata r:id="rId5" o:title="Resultado de imagem para icone twitter"/>
+              <v:path arrowok="t"/>
+            </v:shape>
+          </w:pict>
+        </w:r>
+        <w:r>
+          <w:rPr>
+            <w:noProof/>
+            <w:sz w:val="40"/>
+            <w:szCs w:val="40"/>
+            <w:lang w:eastAsia="pt-BR"/>
+          </w:rPr>
+          <w:pict>
+            <v:shape id="Imagem 29" o:spid="_x0000_s4101" type="#_x0000_t75" alt="Resultado de imagem para icon github" style="position:absolute;margin-left:22.05pt;margin-top:-.05pt;width:22.25pt;height:22.2pt;z-index:251666432;visibility:visible" o:regroupid="1" o:gfxdata="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">
+              <v:imagedata r:id="rId6" o:title="Resultado de imagem para icon github"/>
+              <v:path arrowok="t"/>
+            </v:shape>
           </w:pict>
         </w:r>
       </w:p>
@@ -2488,16 +2912,16 @@
 <file path=word/numbering.xml><?xml version="1.0" encoding="utf-8"?>
 <w:numbering xmlns:ve="http://schemas.openxmlformats.org/markup-compatibility/2006" xmlns:o="urn:schemas-microsoft-com:office:office" xmlns:r="http://schemas.openxmlformats.org/officeDocument/2006/relationships" xmlns:m="http://schemas.openxmlformats.org/officeDocument/2006/math" xmlns:v="urn:schemas-microsoft-com:vml" xmlns:wp="http://schemas.openxmlformats.org/drawingml/2006/wordprocessingDrawing" xmlns:w10="urn:schemas-microsoft-com:office:word" xmlns:w="http://schemas.openxmlformats.org/wordprocessingml/2006/main" xmlns:wne="http://schemas.microsoft.com/office/word/2006/wordml">
   <w:abstractNum w:abstractNumId="0">
-    <w:nsid w:val="45E072CA"/>
+    <w:nsid w:val="2EE13AA3"/>
     <w:multiLevelType w:val="hybridMultilevel"/>
-    <w:tmpl w:val="22E03B9A"/>
-    <w:lvl w:ilvl="0" w:tplc="329ACA02">
+    <w:tmpl w:val="4FE0A000"/>
+    <w:lvl w:ilvl="0" w:tplc="EAF6887A">
       <w:start w:val="1"/>
-      <w:numFmt w:val="decimal"/>
-      <w:lvlText w:val="%1-"/>
+      <w:numFmt w:val="lowerLetter"/>
+      <w:lvlText w:val="%1."/>
       <w:lvlJc w:val="left"/>
       <w:pPr>
-        <w:ind w:left="720" w:hanging="360"/>
+        <w:ind w:left="1440" w:hanging="360"/>
       </w:pPr>
       <w:rPr>
         <w:rFonts w:hint="default"/>
@@ -2509,7 +2933,7 @@
       <w:lvlText w:val="%2."/>
       <w:lvlJc w:val="left"/>
       <w:pPr>
-        <w:ind w:left="1440" w:hanging="360"/>
+        <w:ind w:left="2160" w:hanging="360"/>
       </w:pPr>
     </w:lvl>
     <w:lvl w:ilvl="2" w:tplc="0416001B" w:tentative="1">
@@ -2518,7 +2942,7 @@
       <w:lvlText w:val="%3."/>
       <w:lvlJc w:val="right"/>
       <w:pPr>
-        <w:ind w:left="2160" w:hanging="180"/>
+        <w:ind w:left="2880" w:hanging="180"/>
       </w:pPr>
     </w:lvl>
     <w:lvl w:ilvl="3" w:tplc="0416000F" w:tentative="1">
@@ -2527,7 +2951,7 @@
       <w:lvlText w:val="%4."/>
       <w:lvlJc w:val="left"/>
       <w:pPr>
-        <w:ind w:left="2880" w:hanging="360"/>
+        <w:ind w:left="3600" w:hanging="360"/>
       </w:pPr>
     </w:lvl>
     <w:lvl w:ilvl="4" w:tplc="04160019" w:tentative="1">
@@ -2536,7 +2960,7 @@
       <w:lvlText w:val="%5."/>
       <w:lvlJc w:val="left"/>
       <w:pPr>
-        <w:ind w:left="3600" w:hanging="360"/>
+        <w:ind w:left="4320" w:hanging="360"/>
       </w:pPr>
     </w:lvl>
     <w:lvl w:ilvl="5" w:tplc="0416001B" w:tentative="1">
@@ -2545,7 +2969,7 @@
       <w:lvlText w:val="%6."/>
       <w:lvlJc w:val="right"/>
       <w:pPr>
-        <w:ind w:left="4320" w:hanging="180"/>
+        <w:ind w:left="5040" w:hanging="180"/>
       </w:pPr>
     </w:lvl>
     <w:lvl w:ilvl="6" w:tplc="0416000F" w:tentative="1">
@@ -2554,7 +2978,7 @@
       <w:lvlText w:val="%7."/>
       <w:lvlJc w:val="left"/>
       <w:pPr>
-        <w:ind w:left="5040" w:hanging="360"/>
+        <w:ind w:left="5760" w:hanging="360"/>
       </w:pPr>
     </w:lvl>
     <w:lvl w:ilvl="7" w:tplc="04160019" w:tentative="1">
@@ -2563,7 +2987,7 @@
       <w:lvlText w:val="%8."/>
       <w:lvlJc w:val="left"/>
       <w:pPr>
-        <w:ind w:left="5760" w:hanging="360"/>
+        <w:ind w:left="6480" w:hanging="360"/>
       </w:pPr>
     </w:lvl>
     <w:lvl w:ilvl="8" w:tplc="0416001B" w:tentative="1">
@@ -2572,11 +2996,100 @@
       <w:lvlText w:val="%9."/>
       <w:lvlJc w:val="right"/>
       <w:pPr>
-        <w:ind w:left="6480" w:hanging="180"/>
+        <w:ind w:left="7200" w:hanging="180"/>
       </w:pPr>
     </w:lvl>
   </w:abstractNum>
   <w:abstractNum w:abstractNumId="1">
+    <w:nsid w:val="45E072CA"/>
+    <w:multiLevelType w:val="hybridMultilevel"/>
+    <w:tmpl w:val="22E03B9A"/>
+    <w:lvl w:ilvl="0" w:tplc="329ACA02">
+      <w:start w:val="1"/>
+      <w:numFmt w:val="decimal"/>
+      <w:lvlText w:val="%1-"/>
+      <w:lvlJc w:val="left"/>
+      <w:pPr>
+        <w:ind w:left="720" w:hanging="360"/>
+      </w:pPr>
+      <w:rPr>
+        <w:rFonts w:hint="default"/>
+      </w:rPr>
+    </w:lvl>
+    <w:lvl w:ilvl="1" w:tplc="04160019" w:tentative="1">
+      <w:start w:val="1"/>
+      <w:numFmt w:val="lowerLetter"/>
+      <w:lvlText w:val="%2."/>
+      <w:lvlJc w:val="left"/>
+      <w:pPr>
+        <w:ind w:left="1440" w:hanging="360"/>
+      </w:pPr>
+    </w:lvl>
+    <w:lvl w:ilvl="2" w:tplc="0416001B" w:tentative="1">
+      <w:start w:val="1"/>
+      <w:numFmt w:val="lowerRoman"/>
+      <w:lvlText w:val="%3."/>
+      <w:lvlJc w:val="right"/>
+      <w:pPr>
+        <w:ind w:left="2160" w:hanging="180"/>
+      </w:pPr>
+    </w:lvl>
+    <w:lvl w:ilvl="3" w:tplc="0416000F" w:tentative="1">
+      <w:start w:val="1"/>
+      <w:numFmt w:val="decimal"/>
+      <w:lvlText w:val="%4."/>
+      <w:lvlJc w:val="left"/>
+      <w:pPr>
+        <w:ind w:left="2880" w:hanging="360"/>
+      </w:pPr>
+    </w:lvl>
+    <w:lvl w:ilvl="4" w:tplc="04160019" w:tentative="1">
+      <w:start w:val="1"/>
+      <w:numFmt w:val="lowerLetter"/>
+      <w:lvlText w:val="%5."/>
+      <w:lvlJc w:val="left"/>
+      <w:pPr>
+        <w:ind w:left="3600" w:hanging="360"/>
+      </w:pPr>
+    </w:lvl>
+    <w:lvl w:ilvl="5" w:tplc="0416001B" w:tentative="1">
+      <w:start w:val="1"/>
+      <w:numFmt w:val="lowerRoman"/>
+      <w:lvlText w:val="%6."/>
+      <w:lvlJc w:val="right"/>
+      <w:pPr>
+        <w:ind w:left="4320" w:hanging="180"/>
+      </w:pPr>
+    </w:lvl>
+    <w:lvl w:ilvl="6" w:tplc="0416000F" w:tentative="1">
+      <w:start w:val="1"/>
+      <w:numFmt w:val="decimal"/>
+      <w:lvlText w:val="%7."/>
+      <w:lvlJc w:val="left"/>
+      <w:pPr>
+        <w:ind w:left="5040" w:hanging="360"/>
+      </w:pPr>
+    </w:lvl>
+    <w:lvl w:ilvl="7" w:tplc="04160019" w:tentative="1">
+      <w:start w:val="1"/>
+      <w:numFmt w:val="lowerLetter"/>
+      <w:lvlText w:val="%8."/>
+      <w:lvlJc w:val="left"/>
+      <w:pPr>
+        <w:ind w:left="5760" w:hanging="360"/>
+      </w:pPr>
+    </w:lvl>
+    <w:lvl w:ilvl="8" w:tplc="0416001B" w:tentative="1">
+      <w:start w:val="1"/>
+      <w:numFmt w:val="lowerRoman"/>
+      <w:lvlText w:val="%9."/>
+      <w:lvlJc w:val="right"/>
+      <w:pPr>
+        <w:ind w:left="6480" w:hanging="180"/>
+      </w:pPr>
+    </w:lvl>
+  </w:abstractNum>
+  <w:abstractNum w:abstractNumId="2">
     <w:nsid w:val="5DE30DC4"/>
     <w:multiLevelType w:val="hybridMultilevel"/>
     <w:tmpl w:val="530423E0"/>
@@ -2666,10 +3179,13 @@
     </w:lvl>
   </w:abstractNum>
   <w:num w:numId="1">
-    <w:abstractNumId w:val="0"/>
+    <w:abstractNumId w:val="1"/>
   </w:num>
   <w:num w:numId="2">
-    <w:abstractNumId w:val="1"/>
+    <w:abstractNumId w:val="2"/>
+  </w:num>
+  <w:num w:numId="3">
+    <w:abstractNumId w:val="0"/>
   </w:num>
 </w:numbering>
 </file>
@@ -3554,7 +4070,7 @@
 </file>
 
 <file path=customXml/itemProps1.xml><?xml version="1.0" encoding="utf-8"?>
-<ds:datastoreItem xmlns:ds="http://schemas.openxmlformats.org/officeDocument/2006/customXml" ds:itemID="{51053E0F-8747-42BB-9790-175563249D5E}">
+<ds:datastoreItem xmlns:ds="http://schemas.openxmlformats.org/officeDocument/2006/customXml" ds:itemID="{83EEF1FC-DF88-4B2A-844E-E921771F7479}">
   <ds:schemaRefs>
     <ds:schemaRef ds:uri="http://schemas.openxmlformats.org/officeDocument/2006/bibliography"/>
   </ds:schemaRefs>
